--- a/hw6.docx
+++ b/hw6.docx
@@ -230,10 +230,18 @@
         </w:rPr>
         <w:lastRenderedPageBreak/>
         <w:drawing>
-          <wp:inline distT="0" distB="0" distL="0" distR="0" wp14:anchorId="2C73580C" wp14:editId="4005FD55">
-            <wp:extent cx="4504055" cy="3378041"/>
-            <wp:effectExtent l="0" t="0" r="0" b="635"/>
-            <wp:docPr id="4" name="Picture 4" descr="Macintosh HD:Users:sonia:Desktop:eecs349:eecs349-fall16-hw6:Log-LikelihoodX1.png"/>
+          <wp:anchor distT="0" distB="0" distL="114300" distR="114300" simplePos="0" relativeHeight="251659264" behindDoc="0" locked="0" layoutInCell="1" allowOverlap="1" wp14:anchorId="5BEEF670" wp14:editId="3704F8B3">
+            <wp:simplePos x="0" y="0"/>
+            <wp:positionH relativeFrom="column">
+              <wp:posOffset>353060</wp:posOffset>
+            </wp:positionH>
+            <wp:positionV relativeFrom="paragraph">
+              <wp:posOffset>0</wp:posOffset>
+            </wp:positionV>
+            <wp:extent cx="4727575" cy="3545840"/>
+            <wp:effectExtent l="0" t="0" r="0" b="10160"/>
+            <wp:wrapSquare wrapText="bothSides"/>
+            <wp:docPr id="1" name="Picture 1" descr="Macintosh HD:Users:sonia:Desktop:eecs349:eecs349-fall16-hw6:Log-LikelihoodX1.png"/>
             <wp:cNvGraphicFramePr>
               <a:graphicFrameLocks xmlns:a="http://schemas.openxmlformats.org/drawingml/2006/main" noChangeAspect="1"/>
             </wp:cNvGraphicFramePr>
@@ -241,7 +249,7 @@
               <a:graphicData uri="http://schemas.openxmlformats.org/drawingml/2006/picture">
                 <pic:pic xmlns:pic="http://schemas.openxmlformats.org/drawingml/2006/picture">
                   <pic:nvPicPr>
-                    <pic:cNvPr id="0" name="Picture 4" descr="Macintosh HD:Users:sonia:Desktop:eecs349:eecs349-fall16-hw6:Log-LikelihoodX1.png"/>
+                    <pic:cNvPr id="0" name="Picture 1" descr="Macintosh HD:Users:sonia:Desktop:eecs349:eecs349-fall16-hw6:Log-LikelihoodX1.png"/>
                     <pic:cNvPicPr>
                       <a:picLocks noChangeAspect="1" noChangeArrowheads="1"/>
                     </pic:cNvPicPr>
@@ -262,7 +270,7 @@
                   <pic:spPr bwMode="auto">
                     <a:xfrm>
                       <a:off x="0" y="0"/>
-                      <a:ext cx="4504055" cy="3378041"/>
+                      <a:ext cx="4727575" cy="3545840"/>
                     </a:xfrm>
                     <a:prstGeom prst="rect">
                       <a:avLst/>
@@ -275,7 +283,13 @@
                 </pic:pic>
               </a:graphicData>
             </a:graphic>
-          </wp:inline>
+            <wp14:sizeRelH relativeFrom="page">
+              <wp14:pctWidth>0</wp14:pctWidth>
+            </wp14:sizeRelH>
+            <wp14:sizeRelV relativeFrom="page">
+              <wp14:pctHeight>0</wp14:pctHeight>
+            </wp14:sizeRelV>
+          </wp:anchor>
         </w:drawing>
       </w:r>
     </w:p>
@@ -287,34 +301,170 @@
           <w:b/>
         </w:rPr>
       </w:pPr>
-      <w:r>
-        <w:rPr>
-          <w:b/>
-        </w:rPr>
-        <w:t xml:space="preserve">Final GMM Parameters for </w:t>
-      </w:r>
-      <w:r>
-        <w:rPr>
-          <w:b/>
-        </w:rPr>
-        <w:t>Class 2</w:t>
-      </w:r>
+    </w:p>
+    <w:p>
+      <w:pPr>
+        <w:rPr>
+          <w:b/>
+        </w:rPr>
+      </w:pPr>
+    </w:p>
+    <w:p>
+      <w:pPr>
+        <w:rPr>
+          <w:b/>
+        </w:rPr>
+      </w:pPr>
+    </w:p>
+    <w:p>
+      <w:pPr>
+        <w:rPr>
+          <w:b/>
+        </w:rPr>
+      </w:pPr>
+    </w:p>
+    <w:p>
+      <w:pPr>
+        <w:rPr>
+          <w:b/>
+        </w:rPr>
+      </w:pPr>
+    </w:p>
+    <w:p>
+      <w:pPr>
+        <w:rPr>
+          <w:b/>
+        </w:rPr>
+      </w:pPr>
+    </w:p>
+    <w:p>
+      <w:pPr>
+        <w:rPr>
+          <w:b/>
+        </w:rPr>
+      </w:pPr>
+    </w:p>
+    <w:p>
+      <w:pPr>
+        <w:rPr>
+          <w:b/>
+        </w:rPr>
+      </w:pPr>
+    </w:p>
+    <w:p>
+      <w:pPr>
+        <w:rPr>
+          <w:b/>
+        </w:rPr>
+      </w:pPr>
+    </w:p>
+    <w:p>
+      <w:pPr>
+        <w:rPr>
+          <w:b/>
+        </w:rPr>
+      </w:pPr>
       <w:bookmarkStart w:id="0" w:name="_GoBack"/>
       <w:bookmarkEnd w:id="0"/>
     </w:p>
     <w:p>
-      <w:r>
-        <w:t xml:space="preserve">mu = [-24.822751728709839, -5.0601582832398666, 49.62444471952756] </w:t>
-      </w:r>
-    </w:p>
-    <w:p>
-      <w:r>
-        <w:t xml:space="preserve">sigma^2 = [7.9473354076752969, 23.322661814417472, 100.02433750441168] </w:t>
+      <w:pPr>
+        <w:rPr>
+          <w:b/>
+        </w:rPr>
+      </w:pPr>
+    </w:p>
+    <w:p>
+      <w:pPr>
+        <w:rPr>
+          <w:b/>
+        </w:rPr>
+      </w:pPr>
+    </w:p>
+    <w:p>
+      <w:pPr>
+        <w:rPr>
+          <w:b/>
+        </w:rPr>
+      </w:pPr>
+    </w:p>
+    <w:p>
+      <w:pPr>
+        <w:rPr>
+          <w:b/>
+        </w:rPr>
+      </w:pPr>
+    </w:p>
+    <w:p>
+      <w:pPr>
+        <w:rPr>
+          <w:b/>
+        </w:rPr>
+      </w:pPr>
+    </w:p>
+    <w:p>
+      <w:pPr>
+        <w:rPr>
+          <w:b/>
+        </w:rPr>
+      </w:pPr>
+    </w:p>
+    <w:p>
+      <w:pPr>
+        <w:rPr>
+          <w:b/>
+        </w:rPr>
+      </w:pPr>
+    </w:p>
+    <w:p>
+      <w:pPr>
+        <w:rPr>
+          <w:b/>
+        </w:rPr>
+      </w:pPr>
+    </w:p>
+    <w:p>
+      <w:pPr>
+        <w:rPr>
+          <w:b/>
+        </w:rPr>
+      </w:pPr>
+      <w:r>
+        <w:rPr>
+          <w:b/>
+        </w:rPr>
+        <w:t xml:space="preserve">Final GMM Parameters for </w:t>
+      </w:r>
+      <w:r>
+        <w:rPr>
+          <w:b/>
+        </w:rPr>
+        <w:t>Class 2</w:t>
       </w:r>
     </w:p>
     <w:p>
       <w:proofErr w:type="gramStart"/>
       <w:r>
+        <w:t>mu</w:t>
+      </w:r>
+      <w:proofErr w:type="gramEnd"/>
+      <w:r>
+        <w:t xml:space="preserve"> = [-24.822751728709839, -5.0601582832398666, 49.62444471952756] </w:t>
+      </w:r>
+    </w:p>
+    <w:p>
+      <w:proofErr w:type="gramStart"/>
+      <w:r>
+        <w:t>sigma</w:t>
+      </w:r>
+      <w:proofErr w:type="gramEnd"/>
+      <w:r>
+        <w:t xml:space="preserve">^2 = [7.9473354076752969, 23.322661814417472, 100.02433750441168] </w:t>
+      </w:r>
+    </w:p>
+    <w:p>
+      <w:proofErr w:type="gramStart"/>
+      <w:r>
         <w:t>w</w:t>
       </w:r>
       <w:proofErr w:type="gramEnd"/>
@@ -322,33 +472,24 @@
         <w:t xml:space="preserve"> = [0.20364945852681876, 0.49884302379613926, 0.29750751767685851]</w:t>
       </w:r>
     </w:p>
-    <w:p/>
     <w:p>
       <w:r>
         <w:rPr>
           <w:noProof/>
         </w:rPr>
         <w:drawing>
-          <wp:anchor distT="0" distB="0" distL="114300" distR="114300" simplePos="0" relativeHeight="251658240" behindDoc="0" locked="0" layoutInCell="1" allowOverlap="1" wp14:anchorId="40D48D81" wp14:editId="312F8D72">
+          <wp:anchor distT="0" distB="0" distL="114300" distR="114300" simplePos="0" relativeHeight="251658240" behindDoc="0" locked="0" layoutInCell="1" allowOverlap="1" wp14:anchorId="1CC9BA2C" wp14:editId="378904DF">
             <wp:simplePos x="0" y="0"/>
             <wp:positionH relativeFrom="column">
-              <wp:posOffset>5080</wp:posOffset>
+              <wp:posOffset>576580</wp:posOffset>
             </wp:positionH>
             <wp:positionV relativeFrom="paragraph">
-              <wp:posOffset>0</wp:posOffset>
+              <wp:posOffset>26035</wp:posOffset>
             </wp:positionV>
-            <wp:extent cx="4961255" cy="3720465"/>
-            <wp:effectExtent l="0" t="0" r="0" b="0"/>
-            <wp:wrapTight wrapText="bothSides">
-              <wp:wrapPolygon edited="0">
-                <wp:start x="0" y="0"/>
-                <wp:lineTo x="0" y="21382"/>
-                <wp:lineTo x="21453" y="21382"/>
-                <wp:lineTo x="21453" y="0"/>
-                <wp:lineTo x="0" y="0"/>
-              </wp:wrapPolygon>
-            </wp:wrapTight>
-            <wp:docPr id="5" name="Picture 5" descr="Macintosh HD:Users:sonia:Desktop:eecs349:eecs349-fall16-hw6:Log-LikelihoodX2.png"/>
+            <wp:extent cx="4732655" cy="3548380"/>
+            <wp:effectExtent l="0" t="0" r="0" b="7620"/>
+            <wp:wrapSquare wrapText="bothSides"/>
+            <wp:docPr id="2" name="Picture 2" descr="Macintosh HD:Users:sonia:Desktop:eecs349:eecs349-fall16-hw6:Log-LikelihoodX2.png"/>
             <wp:cNvGraphicFramePr>
               <a:graphicFrameLocks xmlns:a="http://schemas.openxmlformats.org/drawingml/2006/main" noChangeAspect="1"/>
             </wp:cNvGraphicFramePr>
@@ -356,7 +497,7 @@
               <a:graphicData uri="http://schemas.openxmlformats.org/drawingml/2006/picture">
                 <pic:pic xmlns:pic="http://schemas.openxmlformats.org/drawingml/2006/picture">
                   <pic:nvPicPr>
-                    <pic:cNvPr id="0" name="Picture 5" descr="Macintosh HD:Users:sonia:Desktop:eecs349:eecs349-fall16-hw6:Log-LikelihoodX2.png"/>
+                    <pic:cNvPr id="0" name="Picture 2" descr="Macintosh HD:Users:sonia:Desktop:eecs349:eecs349-fall16-hw6:Log-LikelihoodX2.png"/>
                     <pic:cNvPicPr>
                       <a:picLocks noChangeAspect="1" noChangeArrowheads="1"/>
                     </pic:cNvPicPr>
@@ -377,7 +518,7 @@
                   <pic:spPr bwMode="auto">
                     <a:xfrm>
                       <a:off x="0" y="0"/>
-                      <a:ext cx="4961255" cy="3720465"/>
+                      <a:ext cx="4732655" cy="3548380"/>
                     </a:xfrm>
                     <a:prstGeom prst="rect">
                       <a:avLst/>
@@ -400,6 +541,7 @@
         </w:drawing>
       </w:r>
     </w:p>
+    <w:p/>
     <w:p/>
     <w:p/>
     <w:p/>

--- a/hw6.docx
+++ b/hw6.docx
@@ -130,18 +130,45 @@
       </w:r>
     </w:p>
     <w:p>
-      <w:r>
-        <w:t>mu_init: [10, 30]</w:t>
-      </w:r>
-    </w:p>
-    <w:p>
-      <w:r>
-        <w:t>sigmasqinit: [7, 5]</w:t>
-      </w:r>
-    </w:p>
-    <w:p>
-      <w:r>
-        <w:t>wt_init: [.6, .4]</w:t>
+      <w:proofErr w:type="spellStart"/>
+      <w:proofErr w:type="gramStart"/>
+      <w:r>
+        <w:t>mu</w:t>
+      </w:r>
+      <w:proofErr w:type="gramEnd"/>
+      <w:r>
+        <w:t>_init</w:t>
+      </w:r>
+      <w:proofErr w:type="spellEnd"/>
+      <w:r>
+        <w:t>: [10, 30]</w:t>
+      </w:r>
+    </w:p>
+    <w:p>
+      <w:proofErr w:type="spellStart"/>
+      <w:proofErr w:type="gramStart"/>
+      <w:r>
+        <w:t>sigmasqinit</w:t>
+      </w:r>
+      <w:proofErr w:type="spellEnd"/>
+      <w:proofErr w:type="gramEnd"/>
+      <w:r>
+        <w:t>: [7, 5]</w:t>
+      </w:r>
+    </w:p>
+    <w:p>
+      <w:proofErr w:type="spellStart"/>
+      <w:proofErr w:type="gramStart"/>
+      <w:r>
+        <w:t>wt</w:t>
+      </w:r>
+      <w:proofErr w:type="gramEnd"/>
+      <w:r>
+        <w:t>_init</w:t>
+      </w:r>
+      <w:proofErr w:type="spellEnd"/>
+      <w:r>
+        <w:t>: [.6, .4]</w:t>
       </w:r>
     </w:p>
     <w:p/>
@@ -159,24 +186,51 @@
       </w:r>
     </w:p>
     <w:p>
-      <w:r>
-        <w:t xml:space="preserve">mu_init: </w:t>
+      <w:proofErr w:type="spellStart"/>
+      <w:proofErr w:type="gramStart"/>
+      <w:r>
+        <w:t>mu</w:t>
+      </w:r>
+      <w:proofErr w:type="gramEnd"/>
+      <w:r>
+        <w:t>_init</w:t>
+      </w:r>
+      <w:proofErr w:type="spellEnd"/>
+      <w:r>
+        <w:t xml:space="preserve">: </w:t>
       </w:r>
       <w:r>
         <w:t>[-30, -10, 50]</w:t>
       </w:r>
     </w:p>
     <w:p>
-      <w:r>
-        <w:t xml:space="preserve">sigmasqinit: </w:t>
+      <w:proofErr w:type="spellStart"/>
+      <w:proofErr w:type="gramStart"/>
+      <w:r>
+        <w:t>sigmasqinit</w:t>
+      </w:r>
+      <w:proofErr w:type="spellEnd"/>
+      <w:proofErr w:type="gramEnd"/>
+      <w:r>
+        <w:t xml:space="preserve">: </w:t>
       </w:r>
       <w:r>
         <w:t>[10, 13, 15]</w:t>
       </w:r>
     </w:p>
     <w:p>
-      <w:r>
-        <w:t xml:space="preserve">wt_init: </w:t>
+      <w:proofErr w:type="spellStart"/>
+      <w:proofErr w:type="gramStart"/>
+      <w:r>
+        <w:t>wt</w:t>
+      </w:r>
+      <w:proofErr w:type="gramEnd"/>
+      <w:r>
+        <w:t>_init</w:t>
+      </w:r>
+      <w:proofErr w:type="spellEnd"/>
+      <w:r>
+        <w:t xml:space="preserve">: </w:t>
       </w:r>
       <w:r>
         <w:t>[.2, .5, .3]</w:t>
@@ -204,13 +258,23 @@
       </w:r>
     </w:p>
     <w:p>
-      <w:r>
-        <w:t xml:space="preserve">mu = [9.7748859236586476, 29.582587182965749] </w:t>
-      </w:r>
-    </w:p>
-    <w:p>
-      <w:r>
-        <w:t xml:space="preserve">sigma^2 = [21.922804563645315, 9.7837696128028284] </w:t>
+      <w:proofErr w:type="gramStart"/>
+      <w:r>
+        <w:t>mu</w:t>
+      </w:r>
+      <w:proofErr w:type="gramEnd"/>
+      <w:r>
+        <w:t xml:space="preserve"> = [9.7748859236586476, 29.582587182965749] </w:t>
+      </w:r>
+    </w:p>
+    <w:p>
+      <w:proofErr w:type="gramStart"/>
+      <w:r>
+        <w:t>sigma</w:t>
+      </w:r>
+      <w:proofErr w:type="gramEnd"/>
+      <w:r>
+        <w:t xml:space="preserve">^2 = [21.922804563645315, 9.7837696128028284] </w:t>
       </w:r>
     </w:p>
     <w:p>
@@ -230,18 +294,26 @@
         </w:rPr>
         <w:lastRenderedPageBreak/>
         <w:drawing>
-          <wp:anchor distT="0" distB="0" distL="114300" distR="114300" simplePos="0" relativeHeight="251659264" behindDoc="0" locked="0" layoutInCell="1" allowOverlap="1" wp14:anchorId="5BEEF670" wp14:editId="3704F8B3">
+          <wp:anchor distT="0" distB="0" distL="114300" distR="114300" simplePos="0" relativeHeight="251659264" behindDoc="0" locked="0" layoutInCell="1" allowOverlap="1" wp14:anchorId="472E1EDF" wp14:editId="3CFE4769">
             <wp:simplePos x="0" y="0"/>
             <wp:positionH relativeFrom="column">
-              <wp:posOffset>353060</wp:posOffset>
+              <wp:posOffset>347980</wp:posOffset>
             </wp:positionH>
             <wp:positionV relativeFrom="paragraph">
               <wp:posOffset>0</wp:posOffset>
             </wp:positionV>
-            <wp:extent cx="4727575" cy="3545840"/>
-            <wp:effectExtent l="0" t="0" r="0" b="10160"/>
-            <wp:wrapSquare wrapText="bothSides"/>
-            <wp:docPr id="1" name="Picture 1" descr="Macintosh HD:Users:sonia:Desktop:eecs349:eecs349-fall16-hw6:Log-LikelihoodX1.png"/>
+            <wp:extent cx="4846955" cy="3634740"/>
+            <wp:effectExtent l="0" t="0" r="4445" b="0"/>
+            <wp:wrapTight wrapText="bothSides">
+              <wp:wrapPolygon edited="0">
+                <wp:start x="0" y="0"/>
+                <wp:lineTo x="0" y="21434"/>
+                <wp:lineTo x="21507" y="21434"/>
+                <wp:lineTo x="21507" y="0"/>
+                <wp:lineTo x="0" y="0"/>
+              </wp:wrapPolygon>
+            </wp:wrapTight>
+            <wp:docPr id="5" name="Picture 5" descr="Macintosh HD:Users:sonia:Desktop:eecs349:eecs349-fall16-hw6:Log-LikelihoodX1.png"/>
             <wp:cNvGraphicFramePr>
               <a:graphicFrameLocks xmlns:a="http://schemas.openxmlformats.org/drawingml/2006/main" noChangeAspect="1"/>
             </wp:cNvGraphicFramePr>
@@ -270,7 +342,7 @@
                   <pic:spPr bwMode="auto">
                     <a:xfrm>
                       <a:off x="0" y="0"/>
-                      <a:ext cx="4727575" cy="3545840"/>
+                      <a:ext cx="4846955" cy="3634740"/>
                     </a:xfrm>
                     <a:prstGeom prst="rect">
                       <a:avLst/>
@@ -293,79 +365,89 @@
         </w:drawing>
       </w:r>
     </w:p>
-    <w:p/>
-    <w:p/>
-    <w:p>
-      <w:pPr>
-        <w:rPr>
-          <w:b/>
-        </w:rPr>
-      </w:pPr>
-    </w:p>
-    <w:p>
-      <w:pPr>
-        <w:rPr>
-          <w:b/>
-        </w:rPr>
-      </w:pPr>
-    </w:p>
-    <w:p>
-      <w:pPr>
-        <w:rPr>
-          <w:b/>
-        </w:rPr>
-      </w:pPr>
-    </w:p>
-    <w:p>
-      <w:pPr>
-        <w:rPr>
-          <w:b/>
-        </w:rPr>
-      </w:pPr>
-    </w:p>
-    <w:p>
-      <w:pPr>
-        <w:rPr>
-          <w:b/>
-        </w:rPr>
-      </w:pPr>
-    </w:p>
-    <w:p>
-      <w:pPr>
-        <w:rPr>
-          <w:b/>
-        </w:rPr>
-      </w:pPr>
-    </w:p>
-    <w:p>
-      <w:pPr>
-        <w:rPr>
-          <w:b/>
-        </w:rPr>
-      </w:pPr>
-    </w:p>
-    <w:p>
-      <w:pPr>
-        <w:rPr>
-          <w:b/>
-        </w:rPr>
-      </w:pPr>
-    </w:p>
-    <w:p>
-      <w:pPr>
-        <w:rPr>
-          <w:b/>
-        </w:rPr>
-      </w:pPr>
-    </w:p>
-    <w:p>
-      <w:pPr>
-        <w:rPr>
-          <w:b/>
-        </w:rPr>
-      </w:pPr>
-      <w:bookmarkStart w:id="0" w:name="_GoBack"/>
-      <w:bookmarkEnd w:id="0"/>
+    <w:p>
+      <w:pPr>
+        <w:rPr>
+          <w:b/>
+        </w:rPr>
+      </w:pPr>
+    </w:p>
+    <w:p>
+      <w:pPr>
+        <w:rPr>
+          <w:b/>
+        </w:rPr>
+      </w:pPr>
+    </w:p>
+    <w:p>
+      <w:pPr>
+        <w:rPr>
+          <w:b/>
+        </w:rPr>
+      </w:pPr>
+    </w:p>
+    <w:p>
+      <w:pPr>
+        <w:rPr>
+          <w:b/>
+        </w:rPr>
+      </w:pPr>
+    </w:p>
+    <w:p>
+      <w:pPr>
+        <w:rPr>
+          <w:b/>
+        </w:rPr>
+      </w:pPr>
+    </w:p>
+    <w:p>
+      <w:pPr>
+        <w:rPr>
+          <w:b/>
+        </w:rPr>
+      </w:pPr>
+    </w:p>
+    <w:p>
+      <w:pPr>
+        <w:rPr>
+          <w:b/>
+        </w:rPr>
+      </w:pPr>
+    </w:p>
+    <w:p>
+      <w:pPr>
+        <w:rPr>
+          <w:b/>
+        </w:rPr>
+      </w:pPr>
+    </w:p>
+    <w:p>
+      <w:pPr>
+        <w:rPr>
+          <w:b/>
+        </w:rPr>
+      </w:pPr>
+    </w:p>
+    <w:p>
+      <w:pPr>
+        <w:rPr>
+          <w:b/>
+        </w:rPr>
+      </w:pPr>
+    </w:p>
+    <w:p>
+      <w:pPr>
+        <w:rPr>
+          <w:b/>
+        </w:rPr>
+      </w:pPr>
+    </w:p>
+    <w:p>
+      <w:pPr>
+        <w:rPr>
+          <w:b/>
+        </w:rPr>
+      </w:pPr>
     </w:p>
     <w:p>
       <w:pPr>
@@ -472,24 +554,33 @@
         <w:t xml:space="preserve"> = [0.20364945852681876, 0.49884302379613926, 0.29750751767685851]</w:t>
       </w:r>
     </w:p>
+    <w:p/>
     <w:p>
       <w:r>
         <w:rPr>
           <w:noProof/>
         </w:rPr>
         <w:drawing>
-          <wp:anchor distT="0" distB="0" distL="114300" distR="114300" simplePos="0" relativeHeight="251658240" behindDoc="0" locked="0" layoutInCell="1" allowOverlap="1" wp14:anchorId="1CC9BA2C" wp14:editId="378904DF">
+          <wp:anchor distT="0" distB="0" distL="114300" distR="114300" simplePos="0" relativeHeight="251658240" behindDoc="0" locked="0" layoutInCell="1" allowOverlap="1" wp14:anchorId="7B18A675" wp14:editId="535C40F5">
             <wp:simplePos x="0" y="0"/>
             <wp:positionH relativeFrom="column">
-              <wp:posOffset>576580</wp:posOffset>
+              <wp:posOffset>280035</wp:posOffset>
             </wp:positionH>
             <wp:positionV relativeFrom="paragraph">
-              <wp:posOffset>26035</wp:posOffset>
+              <wp:posOffset>132715</wp:posOffset>
             </wp:positionV>
-            <wp:extent cx="4732655" cy="3548380"/>
-            <wp:effectExtent l="0" t="0" r="0" b="7620"/>
-            <wp:wrapSquare wrapText="bothSides"/>
-            <wp:docPr id="2" name="Picture 2" descr="Macintosh HD:Users:sonia:Desktop:eecs349:eecs349-fall16-hw6:Log-LikelihoodX2.png"/>
+            <wp:extent cx="4846955" cy="3634740"/>
+            <wp:effectExtent l="0" t="0" r="4445" b="0"/>
+            <wp:wrapTight wrapText="bothSides">
+              <wp:wrapPolygon edited="0">
+                <wp:start x="0" y="0"/>
+                <wp:lineTo x="0" y="21434"/>
+                <wp:lineTo x="21507" y="21434"/>
+                <wp:lineTo x="21507" y="0"/>
+                <wp:lineTo x="0" y="0"/>
+              </wp:wrapPolygon>
+            </wp:wrapTight>
+            <wp:docPr id="6" name="Picture 6" descr="Macintosh HD:Users:sonia:Desktop:eecs349:eecs349-fall16-hw6:Log-LikelihoodX2.png"/>
             <wp:cNvGraphicFramePr>
               <a:graphicFrameLocks xmlns:a="http://schemas.openxmlformats.org/drawingml/2006/main" noChangeAspect="1"/>
             </wp:cNvGraphicFramePr>
@@ -518,7 +609,7 @@
                   <pic:spPr bwMode="auto">
                     <a:xfrm>
                       <a:off x="0" y="0"/>
-                      <a:ext cx="4732655" cy="3548380"/>
+                      <a:ext cx="4846955" cy="3634740"/>
                     </a:xfrm>
                     <a:prstGeom prst="rect">
                       <a:avLst/>
@@ -560,8 +651,440 @@
     <w:p/>
     <w:p/>
     <w:p/>
-    <w:p/>
-    <w:p/>
+    <w:p>
+      <w:r>
+        <w:t>I beli</w:t>
+      </w:r>
+      <w:r>
+        <w:t>eve the program has converged because the curve flattens out and the values become relatively constant through the final iterations.  Meaning, the exact values continue to get closer and closer until they reach a general</w:t>
+      </w:r>
+      <w:r>
+        <w:t xml:space="preserve"> constant point, as seen in the above graphs.</w:t>
+      </w:r>
+    </w:p>
+    <w:p>
+      <w:pPr>
+        <w:rPr>
+          <w:b/>
+        </w:rPr>
+      </w:pPr>
+    </w:p>
+    <w:p>
+      <w:pPr>
+        <w:rPr>
+          <w:b/>
+        </w:rPr>
+      </w:pPr>
+      <w:r>
+        <w:rPr>
+          <w:b/>
+        </w:rPr>
+        <w:t>Question 3</w:t>
+      </w:r>
+    </w:p>
+    <w:p>
+      <w:r>
+        <w:t xml:space="preserve">Implemented in </w:t>
+      </w:r>
+      <w:r>
+        <w:rPr>
+          <w:i/>
+        </w:rPr>
+        <w:t>gmm_classify.py</w:t>
+      </w:r>
+      <w:r>
+        <w:t>.  It can be run using the following command:</w:t>
+      </w:r>
+    </w:p>
+    <w:p>
+      <w:pPr>
+        <w:ind w:left="720"/>
+      </w:pPr>
+      <w:r>
+        <w:t>python gmm_classify.py</w:t>
+      </w:r>
+      <w:r>
+        <w:t xml:space="preserve"> gmm_test.py</w:t>
+      </w:r>
+    </w:p>
+    <w:p>
+      <w:pPr>
+        <w:rPr>
+          <w:i/>
+        </w:rPr>
+      </w:pPr>
+    </w:p>
+    <w:p>
+      <w:pPr>
+        <w:rPr>
+          <w:b/>
+        </w:rPr>
+      </w:pPr>
+      <w:r>
+        <w:rPr>
+          <w:b/>
+        </w:rPr>
+        <w:t>Question 4:</w:t>
+      </w:r>
+    </w:p>
+    <w:p>
+      <w:r>
+        <w:t>The GMM Model's Error: 0.0646666666667</w:t>
+      </w:r>
+    </w:p>
+    <w:p>
+      <w:r>
+        <w:t>The Prior Probability Model's Error: 0.444666666667</w:t>
+      </w:r>
+    </w:p>
+    <w:p>
+      <w:pPr>
+        <w:rPr>
+          <w:b/>
+        </w:rPr>
+      </w:pPr>
+    </w:p>
+    <w:p>
+      <w:r>
+        <w:t>After running gmm_classify on the test data, I determined that the GMM Model’</w:t>
+      </w:r>
+      <w:r>
+        <w:t>s error was approximately 6.5%.</w:t>
+      </w:r>
+      <w:r>
+        <w:t xml:space="preserve">  I also implemented a prior probability model. Here, I found p1 (prior probability of class 1).  Then, for each data point, randomly generated a float between 0.0 and 1.0.  If the randomly generated number was less than p1 it was classified as 1, otherwise it was classified as 2.  Given this implementation, when I ran the program the model had an error rate of approximately 44.5%.</w:t>
+      </w:r>
+      <w:r>
+        <w:t xml:space="preserve">  In turn, the GMM model has far better performance than the prior probability model.</w:t>
+      </w:r>
+    </w:p>
+    <w:p/>
+    <w:p>
+      <w:r>
+        <w:t xml:space="preserve">Below is a graph, where the histograms are the ground-truth correct classes of the data, and </w:t>
+      </w:r>
+      <w:r>
+        <w:t>the points plotted below</w:t>
+      </w:r>
+      <w:r>
+        <w:t xml:space="preserve"> are the data points as classified by my GMM </w:t>
+      </w:r>
+      <w:r>
+        <w:t>classifier</w:t>
+      </w:r>
+      <w:r>
+        <w:t>.</w:t>
+      </w:r>
+    </w:p>
+    <w:p>
+      <w:r>
+        <w:rPr>
+          <w:noProof/>
+        </w:rPr>
+        <w:drawing>
+          <wp:inline distT="0" distB="0" distL="0" distR="0" wp14:anchorId="16113D17" wp14:editId="32AE7938">
+            <wp:extent cx="5486400" cy="4114800"/>
+            <wp:effectExtent l="0" t="0" r="0" b="0"/>
+            <wp:docPr id="4" name="Picture 4" descr="Macintosh HD:Users:sonia:Desktop:eecs349:eecs349-fall16-hw6:Classify.png"/>
+            <wp:cNvGraphicFramePr>
+              <a:graphicFrameLocks xmlns:a="http://schemas.openxmlformats.org/drawingml/2006/main" noChangeAspect="1"/>
+            </wp:cNvGraphicFramePr>
+            <a:graphic xmlns:a="http://schemas.openxmlformats.org/drawingml/2006/main">
+              <a:graphicData uri="http://schemas.openxmlformats.org/drawingml/2006/picture">
+                <pic:pic xmlns:pic="http://schemas.openxmlformats.org/drawingml/2006/picture">
+                  <pic:nvPicPr>
+                    <pic:cNvPr id="0" name="Picture 1" descr="Macintosh HD:Users:sonia:Desktop:eecs349:eecs349-fall16-hw6:Classify.png"/>
+                    <pic:cNvPicPr>
+                      <a:picLocks noChangeAspect="1" noChangeArrowheads="1"/>
+                    </pic:cNvPicPr>
+                  </pic:nvPicPr>
+                  <pic:blipFill>
+                    <a:blip r:embed="rId10">
+                      <a:extLst>
+                        <a:ext uri="{28A0092B-C50C-407E-A947-70E740481C1C}">
+                          <a14:useLocalDpi xmlns:a14="http://schemas.microsoft.com/office/drawing/2010/main" val="0"/>
+                        </a:ext>
+                      </a:extLst>
+                    </a:blip>
+                    <a:srcRect/>
+                    <a:stretch>
+                      <a:fillRect/>
+                    </a:stretch>
+                  </pic:blipFill>
+                  <pic:spPr bwMode="auto">
+                    <a:xfrm>
+                      <a:off x="0" y="0"/>
+                      <a:ext cx="5486400" cy="4114800"/>
+                    </a:xfrm>
+                    <a:prstGeom prst="rect">
+                      <a:avLst/>
+                    </a:prstGeom>
+                    <a:noFill/>
+                    <a:ln>
+                      <a:noFill/>
+                    </a:ln>
+                  </pic:spPr>
+                </pic:pic>
+              </a:graphicData>
+            </a:graphic>
+          </wp:inline>
+        </w:drawing>
+      </w:r>
+    </w:p>
+    <w:p>
+      <w:pPr>
+        <w:rPr>
+          <w:b/>
+        </w:rPr>
+      </w:pPr>
+    </w:p>
+    <w:p>
+      <w:pPr>
+        <w:rPr>
+          <w:b/>
+        </w:rPr>
+      </w:pPr>
+      <w:r>
+        <w:rPr>
+          <w:b/>
+        </w:rPr>
+        <w:t>Problem 5</w:t>
+      </w:r>
+    </w:p>
+    <w:p>
+      <w:r>
+        <w:t>Yes, you would be able to use a closed-form solution to find the parameters of the GMM without using EM.</w:t>
+      </w:r>
+      <w:r>
+        <w:t xml:space="preserve">  Because each data point has been generated by exactly one Gaussian, a closed-form solution exists</w:t>
+      </w:r>
+      <w:r>
+        <w:t xml:space="preserve"> to </w:t>
+      </w:r>
+      <w:r>
+        <w:t>maximize the probability of the data</w:t>
+      </w:r>
+      <w:r>
+        <w:t>.</w:t>
+      </w:r>
+      <w:r>
+        <w:t xml:space="preserve">  In order to find the optimal parameters, </w:t>
+      </w:r>
+      <w:r>
+        <w:t>you</w:t>
+      </w:r>
+      <w:r>
+        <w:t xml:space="preserve"> could take the partial derivatives with respect to </w:t>
+      </w:r>
+      <w:r>
+        <w:t>th</w:t>
+      </w:r>
+      <w:r>
+        <w:t>e mean and standard deviation</w:t>
+      </w:r>
+      <w:r>
+        <w:t xml:space="preserve"> of the given Gaussian</w:t>
+      </w:r>
+      <w:r>
+        <w:t xml:space="preserve"> and set it to zero.  Then, you can</w:t>
+      </w:r>
+      <w:r>
+        <w:t xml:space="preserve"> utilize the below </w:t>
+      </w:r>
+      <w:r>
+        <w:t>equations</w:t>
+      </w:r>
+      <w:r>
+        <w:t xml:space="preserve"> for each Gaussian component</w:t>
+      </w:r>
+      <w:r>
+        <w:t>.</w:t>
+      </w:r>
+      <w:r>
+        <w:t xml:space="preserve">  This works in this scenario because there are no instances in which a data point belongs to more than one Gaussian</w:t>
+      </w:r>
+      <w:r>
+        <w:t>, and one can identify which Gaussian each data point belongs to</w:t>
+      </w:r>
+      <w:r>
+        <w:t xml:space="preserve">.  The Gaussians do not overlap such that data points are generated by more than one.  In turn, the below closed-form solution </w:t>
+      </w:r>
+      <w:r>
+        <w:t>using partial derivatives</w:t>
+      </w:r>
+      <w:r>
+        <w:t xml:space="preserve"> could compute the optimal solution.</w:t>
+      </w:r>
+    </w:p>
+    <w:p>
+      <w:r>
+        <w:rPr>
+          <w:noProof/>
+        </w:rPr>
+        <w:drawing>
+          <wp:inline distT="0" distB="0" distL="0" distR="0" wp14:anchorId="3ED8E1E3" wp14:editId="7C5661EB">
+            <wp:extent cx="5486400" cy="944880"/>
+            <wp:effectExtent l="0" t="0" r="0" b="0"/>
+            <wp:docPr id="1" name="Picture 1" descr="Macintosh HD:Users:sonia:Desktop:Screen Shot 2016-11-10 at 9.53.06 PM.png"/>
+            <wp:cNvGraphicFramePr>
+              <a:graphicFrameLocks xmlns:a="http://schemas.openxmlformats.org/drawingml/2006/main" noChangeAspect="1"/>
+            </wp:cNvGraphicFramePr>
+            <a:graphic xmlns:a="http://schemas.openxmlformats.org/drawingml/2006/main">
+              <a:graphicData uri="http://schemas.openxmlformats.org/drawingml/2006/picture">
+                <pic:pic xmlns:pic="http://schemas.openxmlformats.org/drawingml/2006/picture">
+                  <pic:nvPicPr>
+                    <pic:cNvPr id="0" name="Picture 1" descr="Macintosh HD:Users:sonia:Desktop:Screen Shot 2016-11-10 at 9.53.06 PM.png"/>
+                    <pic:cNvPicPr>
+                      <a:picLocks noChangeAspect="1" noChangeArrowheads="1"/>
+                    </pic:cNvPicPr>
+                  </pic:nvPicPr>
+                  <pic:blipFill>
+                    <a:blip r:embed="rId11">
+                      <a:extLst>
+                        <a:ext uri="{28A0092B-C50C-407E-A947-70E740481C1C}">
+                          <a14:useLocalDpi xmlns:a14="http://schemas.microsoft.com/office/drawing/2010/main" val="0"/>
+                        </a:ext>
+                      </a:extLst>
+                    </a:blip>
+                    <a:srcRect/>
+                    <a:stretch>
+                      <a:fillRect/>
+                    </a:stretch>
+                  </pic:blipFill>
+                  <pic:spPr bwMode="auto">
+                    <a:xfrm>
+                      <a:off x="0" y="0"/>
+                      <a:ext cx="5486400" cy="944880"/>
+                    </a:xfrm>
+                    <a:prstGeom prst="rect">
+                      <a:avLst/>
+                    </a:prstGeom>
+                    <a:noFill/>
+                    <a:ln>
+                      <a:noFill/>
+                    </a:ln>
+                  </pic:spPr>
+                </pic:pic>
+              </a:graphicData>
+            </a:graphic>
+          </wp:inline>
+        </w:drawing>
+      </w:r>
+    </w:p>
+    <w:p/>
+    <w:p/>
+    <w:p>
+      <w:pPr>
+        <w:rPr>
+          <w:b/>
+        </w:rPr>
+      </w:pPr>
+      <w:r>
+        <w:rPr>
+          <w:b/>
+        </w:rPr>
+        <w:t>Problem 6</w:t>
+      </w:r>
+    </w:p>
+    <w:p>
+      <w:r>
+        <w:t xml:space="preserve">Yes, in this scenario you would have to use Expectation Maximization because the closed-form solution only works </w:t>
+      </w:r>
+      <w:r>
+        <w:t>in cases where you</w:t>
+      </w:r>
+      <w:r>
+        <w:t xml:space="preserve"> </w:t>
+      </w:r>
+      <w:r>
+        <w:t>can</w:t>
+      </w:r>
+      <w:r>
+        <w:t xml:space="preserve"> map every data point back to </w:t>
+      </w:r>
+      <w:r>
+        <w:t>its</w:t>
+      </w:r>
+      <w:r>
+        <w:t xml:space="preserve"> one and only Gau</w:t>
+      </w:r>
+      <w:r>
+        <w:t xml:space="preserve">ssian distribution.  For instance, below </w:t>
+      </w:r>
+      <w:r>
+        <w:t xml:space="preserve">illustrates a scenario where the </w:t>
+      </w:r>
+      <w:r>
+        <w:t>Gaussian components overlap, and</w:t>
+      </w:r>
+      <w:r>
+        <w:t xml:space="preserve"> data points</w:t>
+      </w:r>
+      <w:r>
+        <w:t xml:space="preserve"> fall under both.  Due to this ambiguity, </w:t>
+      </w:r>
+      <w:r>
+        <w:t>the</w:t>
+      </w:r>
+      <w:r>
+        <w:t xml:space="preserve"> above closed form process cannot apply.  Moreover, even in the case that the Gaussian components do not overlap, in order to apply the closed-form solution one must be able to associate the data points with their Gaussian component.  In the presented scenario, both of these conditions are not met, and in turn EM must be used.</w:t>
+      </w:r>
+      <w:r>
+        <w:rPr>
+          <w:noProof/>
+        </w:rPr>
+        <w:drawing>
+          <wp:inline distT="0" distB="0" distL="0" distR="0" wp14:anchorId="25F9895C" wp14:editId="7B6E2032">
+            <wp:extent cx="5486400" cy="1727200"/>
+            <wp:effectExtent l="0" t="0" r="0" b="0"/>
+            <wp:docPr id="2" name="Picture 2" descr="Macintosh HD:Users:sonia:Desktop:Screen Shot 2016-11-10 at 10.12.07 PM.png"/>
+            <wp:cNvGraphicFramePr>
+              <a:graphicFrameLocks xmlns:a="http://schemas.openxmlformats.org/drawingml/2006/main" noChangeAspect="1"/>
+            </wp:cNvGraphicFramePr>
+            <a:graphic xmlns:a="http://schemas.openxmlformats.org/drawingml/2006/main">
+              <a:graphicData uri="http://schemas.openxmlformats.org/drawingml/2006/picture">
+                <pic:pic xmlns:pic="http://schemas.openxmlformats.org/drawingml/2006/picture">
+                  <pic:nvPicPr>
+                    <pic:cNvPr id="0" name="Picture 2" descr="Macintosh HD:Users:sonia:Desktop:Screen Shot 2016-11-10 at 10.12.07 PM.png"/>
+                    <pic:cNvPicPr>
+                      <a:picLocks noChangeAspect="1" noChangeArrowheads="1"/>
+                    </pic:cNvPicPr>
+                  </pic:nvPicPr>
+                  <pic:blipFill>
+                    <a:blip r:embed="rId12">
+                      <a:extLst>
+                        <a:ext uri="{28A0092B-C50C-407E-A947-70E740481C1C}">
+                          <a14:useLocalDpi xmlns:a14="http://schemas.microsoft.com/office/drawing/2010/main" val="0"/>
+                        </a:ext>
+                      </a:extLst>
+                    </a:blip>
+                    <a:srcRect/>
+                    <a:stretch>
+                      <a:fillRect/>
+                    </a:stretch>
+                  </pic:blipFill>
+                  <pic:spPr bwMode="auto">
+                    <a:xfrm>
+                      <a:off x="0" y="0"/>
+                      <a:ext cx="5486400" cy="1727200"/>
+                    </a:xfrm>
+                    <a:prstGeom prst="rect">
+                      <a:avLst/>
+                    </a:prstGeom>
+                    <a:noFill/>
+                    <a:ln>
+                      <a:noFill/>
+                    </a:ln>
+                  </pic:spPr>
+                </pic:pic>
+              </a:graphicData>
+            </a:graphic>
+          </wp:inline>
+        </w:drawing>
+      </w:r>
+      <w:bookmarkStart w:id="0" w:name="_GoBack"/>
+      <w:bookmarkEnd w:id="0"/>
+    </w:p>
     <w:sectPr>
       <w:pgSz w:w="12240" w:h="15840"/>
       <w:pgMar w:top="1440" w:right="1800" w:bottom="1440" w:left="1800" w:header="720" w:footer="720" w:gutter="0"/>
